--- a/templates/A-M.docx
+++ b/templates/A-M.docx
@@ -640,27 +640,7 @@
                 <w:sz w:val="20"/>
                 <w:szCs w:val="20"/>
               </w:rPr>
-              <w:t>{</w:t>
-            </w:r>
-            <w:proofErr w:type="spellStart"/>
-            <w:r>
-              <w:rPr>
-                <w:rFonts w:ascii="Arial" w:hAnsi="Arial" w:cs="Arial"/>
-                <w:b/>
-                <w:sz w:val="20"/>
-                <w:szCs w:val="20"/>
-              </w:rPr>
-              <w:t>ownerName</w:t>
-            </w:r>
-            <w:proofErr w:type="spellEnd"/>
-            <w:r>
-              <w:rPr>
-                <w:rFonts w:ascii="Arial" w:hAnsi="Arial" w:cs="Arial"/>
-                <w:b/>
-                <w:sz w:val="20"/>
-                <w:szCs w:val="20"/>
-              </w:rPr>
-              <w:t>}</w:t>
+              <w:t>{ownerName}</w:t>
             </w:r>
           </w:p>
           <w:p>
@@ -680,27 +660,7 @@
                 <w:sz w:val="20"/>
                 <w:szCs w:val="20"/>
               </w:rPr>
-              <w:t>{@</w:t>
-            </w:r>
-            <w:proofErr w:type="spellStart"/>
-            <w:r>
-              <w:rPr>
-                <w:rFonts w:ascii="Arial" w:hAnsi="Arial" w:cs="Arial"/>
-                <w:b/>
-                <w:sz w:val="20"/>
-                <w:szCs w:val="20"/>
-              </w:rPr>
-              <w:t>ownerAddress</w:t>
-            </w:r>
-            <w:proofErr w:type="spellEnd"/>
-            <w:r>
-              <w:rPr>
-                <w:rFonts w:ascii="Arial" w:hAnsi="Arial" w:cs="Arial"/>
-                <w:b/>
-                <w:sz w:val="20"/>
-                <w:szCs w:val="20"/>
-              </w:rPr>
-              <w:t>}</w:t>
+              <w:t>{@ownerAddress}</w:t>
             </w:r>
           </w:p>
         </w:tc>
@@ -739,27 +699,7 @@
                 <w:sz w:val="20"/>
                 <w:szCs w:val="20"/>
               </w:rPr>
-              <w:t>Trademark name:      {</w:t>
-            </w:r>
-            <w:proofErr w:type="spellStart"/>
-            <w:r>
-              <w:rPr>
-                <w:rFonts w:ascii="Arial" w:hAnsi="Arial" w:cs="Arial"/>
-                <w:b/>
-                <w:sz w:val="20"/>
-                <w:szCs w:val="20"/>
-              </w:rPr>
-              <w:t>tradeMark</w:t>
-            </w:r>
-            <w:proofErr w:type="spellEnd"/>
-            <w:r>
-              <w:rPr>
-                <w:rFonts w:ascii="Arial" w:hAnsi="Arial" w:cs="Arial"/>
-                <w:b/>
-                <w:sz w:val="20"/>
-                <w:szCs w:val="20"/>
-              </w:rPr>
-              <w:t>}</w:t>
+              <w:t>Trademark name:      {tradeMark}</w:t>
             </w:r>
           </w:p>
         </w:tc>
@@ -797,27 +737,7 @@
                 <w:sz w:val="20"/>
                 <w:szCs w:val="20"/>
               </w:rPr>
-              <w:t>Registration Number:    {</w:t>
-            </w:r>
-            <w:proofErr w:type="spellStart"/>
-            <w:r>
-              <w:rPr>
-                <w:rFonts w:ascii="Arial" w:hAnsi="Arial" w:cs="Arial"/>
-                <w:b/>
-                <w:sz w:val="20"/>
-                <w:szCs w:val="20"/>
-              </w:rPr>
-              <w:t>regNumber</w:t>
-            </w:r>
-            <w:proofErr w:type="spellEnd"/>
-            <w:r>
-              <w:rPr>
-                <w:rFonts w:ascii="Arial" w:hAnsi="Arial" w:cs="Arial"/>
-                <w:b/>
-                <w:sz w:val="20"/>
-                <w:szCs w:val="20"/>
-              </w:rPr>
-              <w:t>}</w:t>
+              <w:t>Registration Number:    {regNumber}</w:t>
             </w:r>
           </w:p>
         </w:tc>
@@ -849,27 +769,7 @@
                 <w:sz w:val="20"/>
                 <w:szCs w:val="20"/>
               </w:rPr>
-              <w:t>Number of classes:         {</w:t>
-            </w:r>
-            <w:proofErr w:type="spellStart"/>
-            <w:r>
-              <w:rPr>
-                <w:rFonts w:ascii="Arial" w:hAnsi="Arial" w:cs="Arial"/>
-                <w:b/>
-                <w:sz w:val="20"/>
-                <w:szCs w:val="20"/>
-              </w:rPr>
-              <w:t>classCount</w:t>
-            </w:r>
-            <w:proofErr w:type="spellEnd"/>
-            <w:r>
-              <w:rPr>
-                <w:rFonts w:ascii="Arial" w:hAnsi="Arial" w:cs="Arial"/>
-                <w:b/>
-                <w:sz w:val="20"/>
-                <w:szCs w:val="20"/>
-              </w:rPr>
-              <w:t>}</w:t>
+              <w:t>Number of classes:         {classCount}</w:t>
             </w:r>
           </w:p>
         </w:tc>
@@ -964,27 +864,7 @@
                 <w:sz w:val="20"/>
                 <w:szCs w:val="20"/>
               </w:rPr>
-              <w:t>{</w:t>
-            </w:r>
-            <w:proofErr w:type="spellStart"/>
-            <w:r>
-              <w:rPr>
-                <w:rFonts w:ascii="Arial" w:hAnsi="Arial" w:cs="Arial"/>
-                <w:b/>
-                <w:sz w:val="20"/>
-                <w:szCs w:val="20"/>
-              </w:rPr>
-              <w:t>renewalDate</w:t>
-            </w:r>
-            <w:proofErr w:type="spellEnd"/>
-            <w:r>
-              <w:rPr>
-                <w:rFonts w:ascii="Arial" w:hAnsi="Arial" w:cs="Arial"/>
-                <w:b/>
-                <w:sz w:val="20"/>
-                <w:szCs w:val="20"/>
-              </w:rPr>
-              <w:t>}</w:t>
+              <w:t>{renewalDate}</w:t>
             </w:r>
           </w:p>
           <w:p>
@@ -1214,25 +1094,7 @@
                 <w:sz w:val="20"/>
                 <w:szCs w:val="20"/>
               </w:rPr>
-              <w:t>{</w:t>
-            </w:r>
-            <w:proofErr w:type="spellStart"/>
-            <w:r>
-              <w:rPr>
-                <w:rFonts w:ascii="Times New Roman" w:hAnsi="Times New Roman" w:cs="Times New Roman"/>
-                <w:sz w:val="20"/>
-                <w:szCs w:val="20"/>
-              </w:rPr>
-              <w:t>markType</w:t>
-            </w:r>
-            <w:proofErr w:type="spellEnd"/>
-            <w:r>
-              <w:rPr>
-                <w:rFonts w:ascii="Times New Roman" w:hAnsi="Times New Roman" w:cs="Times New Roman"/>
-                <w:sz w:val="20"/>
-                <w:szCs w:val="20"/>
-              </w:rPr>
-              <w:t>}</w:t>
+              <w:t>{markType}</w:t>
             </w:r>
           </w:p>
         </w:tc>
@@ -1265,25 +1127,7 @@
                 <w:sz w:val="16"/>
                 <w:szCs w:val="16"/>
               </w:rPr>
-              <w:t>{%</w:t>
-            </w:r>
-            <w:proofErr w:type="spellStart"/>
-            <w:r>
-              <w:rPr>
-                <w:rFonts w:ascii="Times New Roman" w:hAnsi="Times New Roman" w:cs="Times New Roman"/>
-                <w:sz w:val="16"/>
-                <w:szCs w:val="16"/>
-              </w:rPr>
-              <w:t>logoPath</w:t>
-            </w:r>
-            <w:proofErr w:type="spellEnd"/>
-            <w:r>
-              <w:rPr>
-                <w:rFonts w:ascii="Times New Roman" w:hAnsi="Times New Roman" w:cs="Times New Roman"/>
-                <w:sz w:val="16"/>
-                <w:szCs w:val="16"/>
-              </w:rPr>
-              <w:t>}</w:t>
+              <w:t>{%logoPath}</w:t>
             </w:r>
           </w:p>
         </w:tc>
@@ -1439,25 +1283,7 @@
                 <w:sz w:val="20"/>
                 <w:szCs w:val="20"/>
               </w:rPr>
-              <w:t>{</w:t>
-            </w:r>
-            <w:proofErr w:type="spellStart"/>
-            <w:r>
-              <w:rPr>
-                <w:rFonts w:ascii="Times New Roman" w:hAnsi="Times New Roman" w:cs="Times New Roman"/>
-                <w:sz w:val="20"/>
-                <w:szCs w:val="20"/>
-              </w:rPr>
-              <w:t>renewalDate</w:t>
-            </w:r>
-            <w:proofErr w:type="spellEnd"/>
-            <w:r>
-              <w:rPr>
-                <w:rFonts w:ascii="Times New Roman" w:hAnsi="Times New Roman" w:cs="Times New Roman"/>
-                <w:sz w:val="20"/>
-                <w:szCs w:val="20"/>
-              </w:rPr>
-              <w:t>}</w:t>
+              <w:t>{renewalDate}</w:t>
             </w:r>
           </w:p>
         </w:tc>
@@ -1545,25 +1371,7 @@
                 <w:sz w:val="20"/>
                 <w:szCs w:val="20"/>
               </w:rPr>
-              <w:t>{</w:t>
-            </w:r>
-            <w:proofErr w:type="spellStart"/>
-            <w:r>
-              <w:rPr>
-                <w:rFonts w:ascii="Times New Roman" w:hAnsi="Times New Roman" w:cs="Times New Roman"/>
-                <w:sz w:val="20"/>
-                <w:szCs w:val="20"/>
-              </w:rPr>
-              <w:t>filingDate</w:t>
-            </w:r>
-            <w:proofErr w:type="spellEnd"/>
-            <w:r>
-              <w:rPr>
-                <w:rFonts w:ascii="Times New Roman" w:hAnsi="Times New Roman" w:cs="Times New Roman"/>
-                <w:sz w:val="20"/>
-                <w:szCs w:val="20"/>
-              </w:rPr>
-              <w:t>}</w:t>
+              <w:t>{filingDate}</w:t>
             </w:r>
           </w:p>
         </w:tc>
@@ -1651,25 +1459,7 @@
                 <w:sz w:val="20"/>
                 <w:szCs w:val="20"/>
               </w:rPr>
-              <w:t>{</w:t>
-            </w:r>
-            <w:proofErr w:type="spellStart"/>
-            <w:r>
-              <w:rPr>
-                <w:rFonts w:ascii="Times New Roman" w:hAnsi="Times New Roman" w:cs="Times New Roman"/>
-                <w:sz w:val="20"/>
-                <w:szCs w:val="20"/>
-              </w:rPr>
-              <w:t>dateInLocation</w:t>
-            </w:r>
-            <w:proofErr w:type="spellEnd"/>
-            <w:r>
-              <w:rPr>
-                <w:rFonts w:ascii="Times New Roman" w:hAnsi="Times New Roman" w:cs="Times New Roman"/>
-                <w:sz w:val="20"/>
-                <w:szCs w:val="20"/>
-              </w:rPr>
-              <w:t>}</w:t>
+              <w:t>{dateInLocation}</w:t>
             </w:r>
           </w:p>
         </w:tc>
@@ -1757,25 +1547,7 @@
                 <w:sz w:val="20"/>
                 <w:szCs w:val="20"/>
               </w:rPr>
-              <w:t>{</w:t>
-            </w:r>
-            <w:proofErr w:type="spellStart"/>
-            <w:r>
-              <w:rPr>
-                <w:rFonts w:ascii="Times New Roman" w:hAnsi="Times New Roman" w:cs="Times New Roman"/>
-                <w:sz w:val="20"/>
-                <w:szCs w:val="20"/>
-              </w:rPr>
-              <w:t>regDate</w:t>
-            </w:r>
-            <w:proofErr w:type="spellEnd"/>
-            <w:r>
-              <w:rPr>
-                <w:rFonts w:ascii="Times New Roman" w:hAnsi="Times New Roman" w:cs="Times New Roman"/>
-                <w:sz w:val="20"/>
-                <w:szCs w:val="20"/>
-              </w:rPr>
-              <w:t>}</w:t>
+              <w:t>{regDate}</w:t>
             </w:r>
           </w:p>
         </w:tc>
@@ -1863,25 +1635,7 @@
                 <w:sz w:val="20"/>
                 <w:szCs w:val="20"/>
               </w:rPr>
-              <w:t>{</w:t>
-            </w:r>
-            <w:proofErr w:type="spellStart"/>
-            <w:r>
-              <w:rPr>
-                <w:rFonts w:ascii="Times New Roman" w:hAnsi="Times New Roman" w:cs="Times New Roman"/>
-                <w:sz w:val="20"/>
-                <w:szCs w:val="20"/>
-              </w:rPr>
-              <w:t>intClasses</w:t>
-            </w:r>
-            <w:proofErr w:type="spellEnd"/>
-            <w:r>
-              <w:rPr>
-                <w:rFonts w:ascii="Times New Roman" w:hAnsi="Times New Roman" w:cs="Times New Roman"/>
-                <w:sz w:val="20"/>
-                <w:szCs w:val="20"/>
-              </w:rPr>
-              <w:t>}</w:t>
+              <w:t>{intClasses}</w:t>
             </w:r>
           </w:p>
         </w:tc>
@@ -1969,25 +1723,7 @@
                 <w:sz w:val="20"/>
                 <w:szCs w:val="20"/>
               </w:rPr>
-              <w:t>{</w:t>
-            </w:r>
-            <w:proofErr w:type="spellStart"/>
-            <w:r>
-              <w:rPr>
-                <w:rFonts w:ascii="Times New Roman" w:hAnsi="Times New Roman" w:cs="Times New Roman"/>
-                <w:sz w:val="20"/>
-                <w:szCs w:val="20"/>
-              </w:rPr>
-              <w:t>serialNumber</w:t>
-            </w:r>
-            <w:proofErr w:type="spellEnd"/>
-            <w:r>
-              <w:rPr>
-                <w:rFonts w:ascii="Times New Roman" w:hAnsi="Times New Roman" w:cs="Times New Roman"/>
-                <w:sz w:val="20"/>
-                <w:szCs w:val="20"/>
-              </w:rPr>
-              <w:t>}</w:t>
+              <w:t>{serialNumber}</w:t>
             </w:r>
           </w:p>
         </w:tc>
@@ -2039,8 +1775,6 @@
                 <w:highlight w:val="lightGray"/>
               </w:rPr>
             </w:pPr>
-            <w:bookmarkStart w:id="0" w:name="_GoBack"/>
-            <w:bookmarkEnd w:id="0"/>
             <w:r>
               <w:rPr>
                 <w:rFonts w:ascii="Times New Roman" w:hAnsi="Times New Roman" w:cs="Times New Roman"/>
@@ -2374,7 +2108,49 @@
                 <w:sz w:val="16"/>
                 <w:szCs w:val="16"/>
               </w:rPr>
-              <w:t>The maintenance fee is $925 for one class and $625 for each additional class for the whole period of ten (10) years.</w:t>
+              <w:t>The maintenance fee is $</w:t>
+            </w:r>
+            <w:r>
+              <w:rPr>
+                <w:rFonts w:ascii="Arial" w:hAnsi="Arial" w:cs="Arial"/>
+                <w:b/>
+                <w:spacing w:val="-4"/>
+                <w:sz w:val="16"/>
+                <w:szCs w:val="16"/>
+              </w:rPr>
+              <w:t>1650</w:t>
+            </w:r>
+            <w:r>
+              <w:rPr>
+                <w:rFonts w:ascii="Arial" w:hAnsi="Arial" w:cs="Arial"/>
+                <w:b/>
+                <w:spacing w:val="-4"/>
+                <w:sz w:val="16"/>
+                <w:szCs w:val="16"/>
+              </w:rPr>
+              <w:t xml:space="preserve"> for one class and $</w:t>
+            </w:r>
+            <w:r>
+              <w:rPr>
+                <w:rFonts w:ascii="Arial" w:hAnsi="Arial" w:cs="Arial"/>
+                <w:b/>
+                <w:spacing w:val="-4"/>
+                <w:sz w:val="16"/>
+                <w:szCs w:val="16"/>
+              </w:rPr>
+              <w:t>850</w:t>
+            </w:r>
+            <w:bookmarkStart w:id="0" w:name="_GoBack"/>
+            <w:bookmarkEnd w:id="0"/>
+            <w:r>
+              <w:rPr>
+                <w:rFonts w:ascii="Arial" w:hAnsi="Arial" w:cs="Arial"/>
+                <w:b/>
+                <w:spacing w:val="-4"/>
+                <w:sz w:val="16"/>
+                <w:szCs w:val="16"/>
+              </w:rPr>
+              <w:t xml:space="preserve"> for each additional class for the whole period of ten (10) years.</w:t>
             </w:r>
             <w:r>
               <w:rPr>
@@ -3305,7 +3081,7 @@
 </file>
 
 <file path=customXml/itemProps1.xml><?xml version="1.0" encoding="utf-8"?>
-<ds:datastoreItem xmlns:ds="http://schemas.openxmlformats.org/officeDocument/2006/customXml" ds:itemID="{B9AD4A2F-E5B7-43CF-A9CE-7A1702E4FDC4}">
+<ds:datastoreItem xmlns:ds="http://schemas.openxmlformats.org/officeDocument/2006/customXml" ds:itemID="{EF66713F-8AF8-4240-ABE6-8DDCBCE14641}">
   <ds:schemaRefs>
     <ds:schemaRef ds:uri="http://schemas.openxmlformats.org/officeDocument/2006/bibliography"/>
   </ds:schemaRefs>
